--- a/documents/Specification.docx
+++ b/documents/Specification.docx
@@ -123,7 +123,29 @@
           <w:szCs w:val="21"/>
           <w:shd w:val="clear" w:color="auto" w:fill="FFFFFF"/>
         </w:rPr>
-        <w:t>* Retrieve a list of countries and their dialling codes for use in submitting contacts</w:t>
+        <w:t xml:space="preserve">* Retrieve a list of countries and their </w:t>
+      </w:r>
+      <w:proofErr w:type="spellStart"/>
+      <w:r>
+        <w:rPr>
+          <w:rFonts w:ascii="Helvetica" w:hAnsi="Helvetica" w:cs="Helvetica"/>
+          <w:color w:val="000000"/>
+          <w:sz w:val="21"/>
+          <w:szCs w:val="21"/>
+          <w:shd w:val="clear" w:color="auto" w:fill="FFFFFF"/>
+        </w:rPr>
+        <w:t>dialling</w:t>
+      </w:r>
+      <w:proofErr w:type="spellEnd"/>
+      <w:r>
+        <w:rPr>
+          <w:rFonts w:ascii="Helvetica" w:hAnsi="Helvetica" w:cs="Helvetica"/>
+          <w:color w:val="000000"/>
+          <w:sz w:val="21"/>
+          <w:szCs w:val="21"/>
+          <w:shd w:val="clear" w:color="auto" w:fill="FFFFFF"/>
+        </w:rPr>
+        <w:t xml:space="preserve"> codes for use in submitting contacts</w:t>
       </w:r>
       <w:r>
         <w:rPr>
@@ -274,7 +296,29 @@
           <w:szCs w:val="21"/>
           <w:shd w:val="clear" w:color="auto" w:fill="FFFFFF"/>
         </w:rPr>
-        <w:t>The API documentation can be found as interview.intrinsiccloud.net/swagger-ui/</w:t>
+        <w:t>The API documentation can be found as interview.intrinsiccloud.net/swagger-</w:t>
+      </w:r>
+      <w:proofErr w:type="spellStart"/>
+      <w:r>
+        <w:rPr>
+          <w:rFonts w:ascii="Helvetica" w:hAnsi="Helvetica" w:cs="Helvetica"/>
+          <w:color w:val="000000"/>
+          <w:sz w:val="21"/>
+          <w:szCs w:val="21"/>
+          <w:shd w:val="clear" w:color="auto" w:fill="FFFFFF"/>
+        </w:rPr>
+        <w:t>ui</w:t>
+      </w:r>
+      <w:proofErr w:type="spellEnd"/>
+      <w:r>
+        <w:rPr>
+          <w:rFonts w:ascii="Helvetica" w:hAnsi="Helvetica" w:cs="Helvetica"/>
+          <w:color w:val="000000"/>
+          <w:sz w:val="21"/>
+          <w:szCs w:val="21"/>
+          <w:shd w:val="clear" w:color="auto" w:fill="FFFFFF"/>
+        </w:rPr>
+        <w:t>/</w:t>
       </w:r>
       <w:r>
         <w:rPr>
@@ -549,7 +593,51 @@
           <w:szCs w:val="21"/>
           <w:shd w:val="clear" w:color="auto" w:fill="FFFFFF"/>
         </w:rPr>
-        <w:t>4. UX experience. This is a chance to showcase some of your ideas for a commercial user facing website, we just found your design a little unappealing. We don’t want multi colours flashing fireworks bit square gey boxes are a bit utilitarian</w:t>
+        <w:t xml:space="preserve">4. UX experience. This is a chance to showcase some of your ideas for a commercial user facing website, we just found your design a little unappealing. We don’t want multi </w:t>
+      </w:r>
+      <w:proofErr w:type="spellStart"/>
+      <w:r>
+        <w:rPr>
+          <w:rFonts w:ascii="Helvetica" w:hAnsi="Helvetica" w:cs="Helvetica"/>
+          <w:color w:val="000000"/>
+          <w:sz w:val="21"/>
+          <w:szCs w:val="21"/>
+          <w:shd w:val="clear" w:color="auto" w:fill="FFFFFF"/>
+        </w:rPr>
+        <w:t>colours</w:t>
+      </w:r>
+      <w:proofErr w:type="spellEnd"/>
+      <w:r>
+        <w:rPr>
+          <w:rFonts w:ascii="Helvetica" w:hAnsi="Helvetica" w:cs="Helvetica"/>
+          <w:color w:val="000000"/>
+          <w:sz w:val="21"/>
+          <w:szCs w:val="21"/>
+          <w:shd w:val="clear" w:color="auto" w:fill="FFFFFF"/>
+        </w:rPr>
+        <w:t xml:space="preserve"> flashing fireworks bit square </w:t>
+      </w:r>
+      <w:proofErr w:type="spellStart"/>
+      <w:r>
+        <w:rPr>
+          <w:rFonts w:ascii="Helvetica" w:hAnsi="Helvetica" w:cs="Helvetica"/>
+          <w:color w:val="000000"/>
+          <w:sz w:val="21"/>
+          <w:szCs w:val="21"/>
+          <w:shd w:val="clear" w:color="auto" w:fill="FFFFFF"/>
+        </w:rPr>
+        <w:t>gey</w:t>
+      </w:r>
+      <w:proofErr w:type="spellEnd"/>
+      <w:r>
+        <w:rPr>
+          <w:rFonts w:ascii="Helvetica" w:hAnsi="Helvetica" w:cs="Helvetica"/>
+          <w:color w:val="000000"/>
+          <w:sz w:val="21"/>
+          <w:szCs w:val="21"/>
+          <w:shd w:val="clear" w:color="auto" w:fill="FFFFFF"/>
+        </w:rPr>
+        <w:t xml:space="preserve"> boxes are a bit utilitarian</w:t>
       </w:r>
     </w:p>
     <w:p>
@@ -570,7 +658,29 @@
           <w:szCs w:val="21"/>
           <w:shd w:val="clear" w:color="auto" w:fill="FFFFFF"/>
         </w:rPr>
-        <w:t>Login, not grey, rounded edges, error message in some coloured text</w:t>
+        <w:t xml:space="preserve">Login, not grey, rounded edges, error message in some </w:t>
+      </w:r>
+      <w:proofErr w:type="spellStart"/>
+      <w:r>
+        <w:rPr>
+          <w:rFonts w:ascii="Helvetica" w:hAnsi="Helvetica" w:cs="Helvetica"/>
+          <w:color w:val="000000"/>
+          <w:sz w:val="21"/>
+          <w:szCs w:val="21"/>
+          <w:shd w:val="clear" w:color="auto" w:fill="FFFFFF"/>
+        </w:rPr>
+        <w:t>coloured</w:t>
+      </w:r>
+      <w:proofErr w:type="spellEnd"/>
+      <w:r>
+        <w:rPr>
+          <w:rFonts w:ascii="Helvetica" w:hAnsi="Helvetica" w:cs="Helvetica"/>
+          <w:color w:val="000000"/>
+          <w:sz w:val="21"/>
+          <w:szCs w:val="21"/>
+          <w:shd w:val="clear" w:color="auto" w:fill="FFFFFF"/>
+        </w:rPr>
+        <w:t xml:space="preserve"> text</w:t>
       </w:r>
     </w:p>
     <w:p>
@@ -631,7 +741,29 @@
           <w:szCs w:val="21"/>
           <w:shd w:val="clear" w:color="auto" w:fill="FFFFFF"/>
         </w:rPr>
-        <w:t>* Second container, list of contacts, be good if this had a freetext search option so I could type part of a name, country or number to filter the contacts. Scroll should be inside this container so the screen remains static, and the contents scroll. Only show the name maybe and when I click on a name fill the…..</w:t>
+        <w:t xml:space="preserve">* Second container, list of contacts, be good if this had a </w:t>
+      </w:r>
+      <w:proofErr w:type="spellStart"/>
+      <w:r>
+        <w:rPr>
+          <w:rFonts w:ascii="Helvetica" w:hAnsi="Helvetica" w:cs="Helvetica"/>
+          <w:color w:val="000000"/>
+          <w:sz w:val="21"/>
+          <w:szCs w:val="21"/>
+          <w:shd w:val="clear" w:color="auto" w:fill="FFFFFF"/>
+        </w:rPr>
+        <w:t>freetext</w:t>
+      </w:r>
+      <w:proofErr w:type="spellEnd"/>
+      <w:r>
+        <w:rPr>
+          <w:rFonts w:ascii="Helvetica" w:hAnsi="Helvetica" w:cs="Helvetica"/>
+          <w:color w:val="000000"/>
+          <w:sz w:val="21"/>
+          <w:szCs w:val="21"/>
+          <w:shd w:val="clear" w:color="auto" w:fill="FFFFFF"/>
+        </w:rPr>
+        <w:t xml:space="preserve"> search option so I could type part of a name, country or number to filter the contacts. Scroll should be inside this container so the screen remains static, and the contents scroll. Only show the name maybe and when I click on a name fill the…..</w:t>
       </w:r>
       <w:r>
         <w:rPr>
@@ -803,7 +935,29 @@
           <w:szCs w:val="21"/>
           <w:shd w:val="clear" w:color="auto" w:fill="FFFFFF"/>
         </w:rPr>
-        <w:t>Copyright 2022 – Viktor Hulei’ show you are happy to b associated with it.</w:t>
+        <w:t xml:space="preserve">Copyright 2022 – Viktor Hulei’ show you are happy to </w:t>
+      </w:r>
+      <w:proofErr w:type="spellStart"/>
+      <w:r>
+        <w:rPr>
+          <w:rFonts w:ascii="Helvetica" w:hAnsi="Helvetica" w:cs="Helvetica"/>
+          <w:color w:val="000000"/>
+          <w:sz w:val="21"/>
+          <w:szCs w:val="21"/>
+          <w:shd w:val="clear" w:color="auto" w:fill="FFFFFF"/>
+        </w:rPr>
+        <w:t>b</w:t>
+      </w:r>
+      <w:proofErr w:type="spellEnd"/>
+      <w:r>
+        <w:rPr>
+          <w:rFonts w:ascii="Helvetica" w:hAnsi="Helvetica" w:cs="Helvetica"/>
+          <w:color w:val="000000"/>
+          <w:sz w:val="21"/>
+          <w:szCs w:val="21"/>
+          <w:shd w:val="clear" w:color="auto" w:fill="FFFFFF"/>
+        </w:rPr>
+        <w:t xml:space="preserve"> associated with it.</w:t>
       </w:r>
       <w:r>
         <w:rPr>
@@ -997,7 +1151,51 @@
           <w:szCs w:val="21"/>
           <w:shd w:val="clear" w:color="auto" w:fill="FFFFFF"/>
         </w:rPr>
-        <w:t>error message in some coloured text not a big in my face box</w:t>
+        <w:t xml:space="preserve">error message in some </w:t>
+      </w:r>
+      <w:proofErr w:type="spellStart"/>
+      <w:r>
+        <w:rPr>
+          <w:rFonts w:ascii="Helvetica" w:hAnsi="Helvetica" w:cs="Helvetica"/>
+          <w:color w:val="000000"/>
+          <w:sz w:val="21"/>
+          <w:szCs w:val="21"/>
+          <w:shd w:val="clear" w:color="auto" w:fill="FFFFFF"/>
+        </w:rPr>
+        <w:t>coloured</w:t>
+      </w:r>
+      <w:proofErr w:type="spellEnd"/>
+      <w:r>
+        <w:rPr>
+          <w:rFonts w:ascii="Helvetica" w:hAnsi="Helvetica" w:cs="Helvetica"/>
+          <w:color w:val="000000"/>
+          <w:sz w:val="21"/>
+          <w:szCs w:val="21"/>
+          <w:shd w:val="clear" w:color="auto" w:fill="FFFFFF"/>
+        </w:rPr>
+        <w:t xml:space="preserve"> text not a big in my face box</w:t>
+      </w:r>
+    </w:p>
+    <w:p>
+      <w:pPr>
+        <w:rPr>
+          <w:rFonts w:ascii="Helvetica" w:hAnsi="Helvetica" w:cs="Helvetica"/>
+          <w:color w:val="000000"/>
+          <w:sz w:val="21"/>
+          <w:szCs w:val="21"/>
+          <w:shd w:val="clear" w:color="auto" w:fill="FFFFFF"/>
+        </w:rPr>
+      </w:pPr>
+      <w:r>
+        <w:rPr>
+          <w:rFonts w:ascii="Helvetica" w:hAnsi="Helvetica" w:cs="Helvetica"/>
+          <w:color w:val="000000"/>
+          <w:sz w:val="21"/>
+          <w:szCs w:val="21"/>
+          <w:shd w:val="clear" w:color="auto" w:fill="FFFFFF"/>
+        </w:rPr>
+        <w:lastRenderedPageBreak/>
+        <w:t>See Excel file</w:t>
       </w:r>
     </w:p>
     <w:p>
@@ -1015,19 +1213,31 @@
       <w:pPr>
         <w:rPr>
           <w:rFonts w:ascii="Helvetica" w:hAnsi="Helvetica" w:cs="Helvetica"/>
+          <w:b/>
+          <w:bCs/>
           <w:color w:val="000000"/>
           <w:sz w:val="21"/>
           <w:szCs w:val="21"/>
           <w:shd w:val="clear" w:color="auto" w:fill="FFFFFF"/>
         </w:rPr>
       </w:pPr>
+      <w:r>
+        <w:rPr>
+          <w:rFonts w:ascii="Helvetica" w:hAnsi="Helvetica" w:cs="Helvetica"/>
+          <w:b/>
+          <w:bCs/>
+          <w:color w:val="000000"/>
+          <w:sz w:val="21"/>
+          <w:szCs w:val="21"/>
+          <w:shd w:val="clear" w:color="auto" w:fill="FFFFFF"/>
+        </w:rPr>
+        <w:t>Development schema</w:t>
+      </w:r>
     </w:p>
     <w:p>
       <w:pPr>
         <w:rPr>
           <w:rFonts w:ascii="Helvetica" w:hAnsi="Helvetica" w:cs="Helvetica"/>
-          <w:b/>
-          <w:bCs/>
           <w:color w:val="000000"/>
           <w:sz w:val="21"/>
           <w:szCs w:val="21"/>
@@ -1037,35 +1247,100 @@
       <w:r>
         <w:rPr>
           <w:rFonts w:ascii="Helvetica" w:hAnsi="Helvetica" w:cs="Helvetica"/>
-          <w:b/>
-          <w:bCs/>
-          <w:color w:val="000000"/>
-          <w:sz w:val="21"/>
-          <w:szCs w:val="21"/>
-          <w:shd w:val="clear" w:color="auto" w:fill="FFFFFF"/>
-        </w:rPr>
-        <w:t>Development schema</w:t>
-      </w:r>
-    </w:p>
-    <w:p>
-      <w:pPr>
-        <w:rPr>
-          <w:rFonts w:ascii="Helvetica" w:hAnsi="Helvetica" w:cs="Helvetica"/>
-          <w:color w:val="000000"/>
-          <w:sz w:val="21"/>
-          <w:szCs w:val="21"/>
-          <w:shd w:val="clear" w:color="auto" w:fill="FFFFFF"/>
-        </w:rPr>
-      </w:pPr>
-      <w:r>
-        <w:rPr>
-          <w:rFonts w:ascii="Helvetica" w:hAnsi="Helvetica" w:cs="Helvetica"/>
-          <w:color w:val="000000"/>
-          <w:sz w:val="21"/>
-          <w:szCs w:val="21"/>
-          <w:shd w:val="clear" w:color="auto" w:fill="FFFFFF"/>
-        </w:rPr>
-        <w:t>State management/store. I can see you have a very basic implementation of ContextAPI, use of this needs to be much more indepth to show a full undertstanding of state management. We, as most other commercial organisation, use Redux . Try a look at actions and reduce, a full understanding of these will be crucial in a commercial environment.</w:t>
+          <w:color w:val="000000"/>
+          <w:sz w:val="21"/>
+          <w:szCs w:val="21"/>
+          <w:shd w:val="clear" w:color="auto" w:fill="FFFFFF"/>
+        </w:rPr>
+        <w:t xml:space="preserve">State management/store. I can see you have a very basic implementation of </w:t>
+      </w:r>
+      <w:proofErr w:type="spellStart"/>
+      <w:r>
+        <w:rPr>
+          <w:rFonts w:ascii="Helvetica" w:hAnsi="Helvetica" w:cs="Helvetica"/>
+          <w:color w:val="000000"/>
+          <w:sz w:val="21"/>
+          <w:szCs w:val="21"/>
+          <w:shd w:val="clear" w:color="auto" w:fill="FFFFFF"/>
+        </w:rPr>
+        <w:t>ContextAPI</w:t>
+      </w:r>
+      <w:proofErr w:type="spellEnd"/>
+      <w:r>
+        <w:rPr>
+          <w:rFonts w:ascii="Helvetica" w:hAnsi="Helvetica" w:cs="Helvetica"/>
+          <w:color w:val="000000"/>
+          <w:sz w:val="21"/>
+          <w:szCs w:val="21"/>
+          <w:shd w:val="clear" w:color="auto" w:fill="FFFFFF"/>
+        </w:rPr>
+        <w:t xml:space="preserve">, use of this needs to be much more </w:t>
+      </w:r>
+      <w:proofErr w:type="spellStart"/>
+      <w:r>
+        <w:rPr>
+          <w:rFonts w:ascii="Helvetica" w:hAnsi="Helvetica" w:cs="Helvetica"/>
+          <w:color w:val="000000"/>
+          <w:sz w:val="21"/>
+          <w:szCs w:val="21"/>
+          <w:shd w:val="clear" w:color="auto" w:fill="FFFFFF"/>
+        </w:rPr>
+        <w:t>indepth</w:t>
+      </w:r>
+      <w:proofErr w:type="spellEnd"/>
+      <w:r>
+        <w:rPr>
+          <w:rFonts w:ascii="Helvetica" w:hAnsi="Helvetica" w:cs="Helvetica"/>
+          <w:color w:val="000000"/>
+          <w:sz w:val="21"/>
+          <w:szCs w:val="21"/>
+          <w:shd w:val="clear" w:color="auto" w:fill="FFFFFF"/>
+        </w:rPr>
+        <w:t xml:space="preserve"> to show a full </w:t>
+      </w:r>
+      <w:proofErr w:type="spellStart"/>
+      <w:r>
+        <w:rPr>
+          <w:rFonts w:ascii="Helvetica" w:hAnsi="Helvetica" w:cs="Helvetica"/>
+          <w:color w:val="000000"/>
+          <w:sz w:val="21"/>
+          <w:szCs w:val="21"/>
+          <w:shd w:val="clear" w:color="auto" w:fill="FFFFFF"/>
+        </w:rPr>
+        <w:t>undertstanding</w:t>
+      </w:r>
+      <w:proofErr w:type="spellEnd"/>
+      <w:r>
+        <w:rPr>
+          <w:rFonts w:ascii="Helvetica" w:hAnsi="Helvetica" w:cs="Helvetica"/>
+          <w:color w:val="000000"/>
+          <w:sz w:val="21"/>
+          <w:szCs w:val="21"/>
+          <w:shd w:val="clear" w:color="auto" w:fill="FFFFFF"/>
+        </w:rPr>
+        <w:t xml:space="preserve"> of state management. We, as most other commercial </w:t>
+      </w:r>
+      <w:proofErr w:type="spellStart"/>
+      <w:r>
+        <w:rPr>
+          <w:rFonts w:ascii="Helvetica" w:hAnsi="Helvetica" w:cs="Helvetica"/>
+          <w:color w:val="000000"/>
+          <w:sz w:val="21"/>
+          <w:szCs w:val="21"/>
+          <w:shd w:val="clear" w:color="auto" w:fill="FFFFFF"/>
+        </w:rPr>
+        <w:t>organisation</w:t>
+      </w:r>
+      <w:proofErr w:type="spellEnd"/>
+      <w:r>
+        <w:rPr>
+          <w:rFonts w:ascii="Helvetica" w:hAnsi="Helvetica" w:cs="Helvetica"/>
+          <w:color w:val="000000"/>
+          <w:sz w:val="21"/>
+          <w:szCs w:val="21"/>
+          <w:shd w:val="clear" w:color="auto" w:fill="FFFFFF"/>
+        </w:rPr>
+        <w:t>, use Redux . Try a look at actions and reduce, a full understanding of these will be crucial in a commercial environment.</w:t>
       </w:r>
       <w:r>
         <w:rPr>
@@ -1084,7 +1359,62 @@
           <w:szCs w:val="21"/>
           <w:shd w:val="clear" w:color="auto" w:fill="FFFFFF"/>
         </w:rPr>
-        <w:t>2. Axios, you have all your api calls in the com</w:t>
+        <w:t xml:space="preserve">2. </w:t>
+      </w:r>
+      <w:proofErr w:type="spellStart"/>
+      <w:r>
+        <w:rPr>
+          <w:rFonts w:ascii="Helvetica" w:hAnsi="Helvetica" w:cs="Helvetica"/>
+          <w:color w:val="000000"/>
+          <w:sz w:val="21"/>
+          <w:szCs w:val="21"/>
+          <w:shd w:val="clear" w:color="auto" w:fill="FFFFFF"/>
+        </w:rPr>
+        <w:t>Axios</w:t>
+      </w:r>
+      <w:proofErr w:type="spellEnd"/>
+      <w:r>
+        <w:rPr>
+          <w:rFonts w:ascii="Helvetica" w:hAnsi="Helvetica" w:cs="Helvetica"/>
+          <w:color w:val="000000"/>
+          <w:sz w:val="21"/>
+          <w:szCs w:val="21"/>
+          <w:shd w:val="clear" w:color="auto" w:fill="FFFFFF"/>
+        </w:rPr>
+        <w:t xml:space="preserve">, you have all your </w:t>
+      </w:r>
+      <w:proofErr w:type="spellStart"/>
+      <w:r>
+        <w:rPr>
+          <w:rFonts w:ascii="Helvetica" w:hAnsi="Helvetica" w:cs="Helvetica"/>
+          <w:color w:val="000000"/>
+          <w:sz w:val="21"/>
+          <w:szCs w:val="21"/>
+          <w:shd w:val="clear" w:color="auto" w:fill="FFFFFF"/>
+        </w:rPr>
+        <w:t>api</w:t>
+      </w:r>
+      <w:proofErr w:type="spellEnd"/>
+      <w:r>
+        <w:rPr>
+          <w:rFonts w:ascii="Helvetica" w:hAnsi="Helvetica" w:cs="Helvetica"/>
+          <w:color w:val="000000"/>
+          <w:sz w:val="21"/>
+          <w:szCs w:val="21"/>
+          <w:shd w:val="clear" w:color="auto" w:fill="FFFFFF"/>
+        </w:rPr>
+        <w:t xml:space="preserve"> calls in the </w:t>
+      </w:r>
+      <w:proofErr w:type="spellStart"/>
+      <w:r>
+        <w:rPr>
+          <w:rFonts w:ascii="Helvetica" w:hAnsi="Helvetica" w:cs="Helvetica"/>
+          <w:color w:val="000000"/>
+          <w:sz w:val="21"/>
+          <w:szCs w:val="21"/>
+          <w:shd w:val="clear" w:color="auto" w:fill="FFFFFF"/>
+        </w:rPr>
+        <w:t>com</w:t>
       </w:r>
       <w:r>
         <w:rPr>
@@ -1104,7 +1434,84 @@
           <w:szCs w:val="21"/>
           <w:shd w:val="clear" w:color="auto" w:fill="FFFFFF"/>
         </w:rPr>
-        <w:t>ponent that uses it. These should really be in their own folder and separate components; these could also be used in conjunction with reducers . Maybe try to look at these AxiosRequestConfig, AxiosResponse and Axios Interceptors.</w:t>
+        <w:t>ponent</w:t>
+      </w:r>
+      <w:proofErr w:type="spellEnd"/>
+      <w:r>
+        <w:rPr>
+          <w:rFonts w:ascii="Helvetica" w:hAnsi="Helvetica" w:cs="Helvetica"/>
+          <w:color w:val="000000"/>
+          <w:sz w:val="21"/>
+          <w:szCs w:val="21"/>
+          <w:shd w:val="clear" w:color="auto" w:fill="FFFFFF"/>
+        </w:rPr>
+        <w:t xml:space="preserve"> that uses it. These should really be in their own folder and separate components; these could also be used in conjunction with reducers . Maybe try to look at these </w:t>
+      </w:r>
+      <w:proofErr w:type="spellStart"/>
+      <w:r>
+        <w:rPr>
+          <w:rFonts w:ascii="Helvetica" w:hAnsi="Helvetica" w:cs="Helvetica"/>
+          <w:color w:val="000000"/>
+          <w:sz w:val="21"/>
+          <w:szCs w:val="21"/>
+          <w:shd w:val="clear" w:color="auto" w:fill="FFFFFF"/>
+        </w:rPr>
+        <w:t>AxiosRequestConfig</w:t>
+      </w:r>
+      <w:proofErr w:type="spellEnd"/>
+      <w:r>
+        <w:rPr>
+          <w:rFonts w:ascii="Helvetica" w:hAnsi="Helvetica" w:cs="Helvetica"/>
+          <w:color w:val="000000"/>
+          <w:sz w:val="21"/>
+          <w:szCs w:val="21"/>
+          <w:shd w:val="clear" w:color="auto" w:fill="FFFFFF"/>
+        </w:rPr>
+        <w:t xml:space="preserve">, </w:t>
+      </w:r>
+      <w:proofErr w:type="spellStart"/>
+      <w:r>
+        <w:rPr>
+          <w:rFonts w:ascii="Helvetica" w:hAnsi="Helvetica" w:cs="Helvetica"/>
+          <w:color w:val="000000"/>
+          <w:sz w:val="21"/>
+          <w:szCs w:val="21"/>
+          <w:shd w:val="clear" w:color="auto" w:fill="FFFFFF"/>
+        </w:rPr>
+        <w:t>AxiosResponse</w:t>
+      </w:r>
+      <w:proofErr w:type="spellEnd"/>
+      <w:r>
+        <w:rPr>
+          <w:rFonts w:ascii="Helvetica" w:hAnsi="Helvetica" w:cs="Helvetica"/>
+          <w:color w:val="000000"/>
+          <w:sz w:val="21"/>
+          <w:szCs w:val="21"/>
+          <w:shd w:val="clear" w:color="auto" w:fill="FFFFFF"/>
+        </w:rPr>
+        <w:t xml:space="preserve"> and </w:t>
+      </w:r>
+      <w:proofErr w:type="spellStart"/>
+      <w:r>
+        <w:rPr>
+          <w:rFonts w:ascii="Helvetica" w:hAnsi="Helvetica" w:cs="Helvetica"/>
+          <w:color w:val="000000"/>
+          <w:sz w:val="21"/>
+          <w:szCs w:val="21"/>
+          <w:shd w:val="clear" w:color="auto" w:fill="FFFFFF"/>
+        </w:rPr>
+        <w:t>Axios</w:t>
+      </w:r>
+      <w:proofErr w:type="spellEnd"/>
+      <w:r>
+        <w:rPr>
+          <w:rFonts w:ascii="Helvetica" w:hAnsi="Helvetica" w:cs="Helvetica"/>
+          <w:color w:val="000000"/>
+          <w:sz w:val="21"/>
+          <w:szCs w:val="21"/>
+          <w:shd w:val="clear" w:color="auto" w:fill="FFFFFF"/>
+        </w:rPr>
+        <w:t xml:space="preserve"> Interceptors.</w:t>
       </w:r>
     </w:p>
     <w:p>
@@ -1846,6 +2253,7 @@
           <w:shd w:val="clear" w:color="auto" w:fill="FFFFFF"/>
         </w:rPr>
       </w:pPr>
+      <w:proofErr w:type="spellStart"/>
       <w:r>
         <w:rPr>
           <w:rFonts w:ascii="Helvetica" w:hAnsi="Helvetica" w:cs="Helvetica"/>
@@ -1856,6 +2264,7 @@
         </w:rPr>
         <w:t>Gfgf</w:t>
       </w:r>
+      <w:proofErr w:type="spellEnd"/>
     </w:p>
     <w:p>
       <w:pPr>
@@ -1867,6 +2276,7 @@
           <w:shd w:val="clear" w:color="auto" w:fill="FFFFFF"/>
         </w:rPr>
       </w:pPr>
+      <w:proofErr w:type="spellStart"/>
       <w:r>
         <w:rPr>
           <w:rFonts w:ascii="Helvetica" w:hAnsi="Helvetica" w:cs="Helvetica"/>
@@ -1888,6 +2298,7 @@
         </w:rPr>
         <w:t>fg</w:t>
       </w:r>
+      <w:proofErr w:type="spellEnd"/>
     </w:p>
     <w:p>
       <w:pPr>
@@ -1937,6 +2348,7 @@
           <w:shd w:val="clear" w:color="auto" w:fill="FFFFFF"/>
         </w:rPr>
       </w:pPr>
+      <w:proofErr w:type="spellStart"/>
       <w:r>
         <w:rPr>
           <w:rFonts w:ascii="Helvetica" w:hAnsi="Helvetica" w:cs="Helvetica"/>
@@ -1947,6 +2359,7 @@
         </w:rPr>
         <w:t>Gfgf</w:t>
       </w:r>
+      <w:proofErr w:type="spellEnd"/>
     </w:p>
     <w:p>
       <w:pPr>
@@ -1975,14 +2388,18 @@
       </w:r>
     </w:p>
     <w:p>
+      <w:proofErr w:type="spellStart"/>
       <w:r>
         <w:t>Gfgf</w:t>
       </w:r>
+      <w:proofErr w:type="spellEnd"/>
     </w:p>
     <w:p>
+      <w:proofErr w:type="spellStart"/>
       <w:r>
         <w:t>gfgf</w:t>
       </w:r>
+      <w:proofErr w:type="spellEnd"/>
     </w:p>
     <w:sectPr>
       <w:pgSz w:w="12240" w:h="15840"/>
